--- a/files-to-include-in-zip/R01 et R02 - Introduction à HTML et à CSS/Exercice 7 - Instructions - Créer des règles CSS.docx
+++ b/files-to-include-in-zip/R01 et R02 - Introduction à HTML et à CSS/Exercice 7 - Instructions - Créer des règles CSS.docx
@@ -1,6 +1,6 @@
 
 <file path=word/document.xml><?xml version="1.0" encoding="utf-8"?>
-<w:document xmlns:wpc="http://schemas.microsoft.com/office/word/2010/wordprocessingCanvas" xmlns:cx="http://schemas.microsoft.com/office/drawing/2014/chartex" xmlns:cx1="http://schemas.microsoft.com/office/drawing/2015/9/8/chartex" xmlns:cx2="http://schemas.microsoft.com/office/drawing/2015/10/21/chartex" xmlns:cx3="http://schemas.microsoft.com/office/drawing/2016/5/9/chartex" xmlns:cx4="http://schemas.microsoft.com/office/drawing/2016/5/10/chartex" xmlns:cx5="http://schemas.microsoft.com/office/drawing/2016/5/11/chartex" xmlns:cx6="http://schemas.microsoft.com/office/drawing/2016/5/12/chartex" xmlns:cx7="http://schemas.microsoft.com/office/drawing/2016/5/13/chartex" xmlns:cx8="http://schemas.microsoft.com/office/drawing/2016/5/14/chartex" xmlns:mc="http://schemas.openxmlformats.org/markup-compatibility/2006" xmlns:aink="http://schemas.microsoft.com/office/drawing/2016/ink" xmlns:am3d="http://schemas.microsoft.com/office/drawing/2017/model3d" xmlns:o="urn:schemas-microsoft-com:office:office" xmlns:oel="http://schemas.microsoft.com/office/2019/extlst" xmlns:r="http://schemas.openxmlformats.org/officeDocument/2006/relationships" xmlns:m="http://schemas.openxmlformats.org/officeDocument/2006/math" xmlns:v="urn:schemas-microsoft-com:vml" xmlns:wp14="http://schemas.microsoft.com/office/word/2010/wordprocessingDrawing" xmlns:wp="http://schemas.openxmlformats.org/drawingml/2006/wordprocessingDrawing" xmlns:w10="urn:schemas-microsoft-com:office:word" xmlns:w="http://schemas.openxmlformats.org/wordprocessingml/2006/main" xmlns:w14="http://schemas.microsoft.com/office/word/2010/wordml" xmlns:w15="http://schemas.microsoft.com/office/word/2012/wordml" xmlns:w16cex="http://schemas.microsoft.com/office/word/2018/wordml/cex" xmlns:w16cid="http://schemas.microsoft.com/office/word/2016/wordml/cid" xmlns:w16="http://schemas.microsoft.com/office/word/2018/wordml" xmlns:w16du="http://schemas.microsoft.com/office/word/2023/wordml/word16du" xmlns:w16sdtdh="http://schemas.microsoft.com/office/word/2020/wordml/sdtdatahash" xmlns:w16se="http://schemas.microsoft.com/office/word/2015/wordml/symex" xmlns:wpg="http://schemas.microsoft.com/office/word/2010/wordprocessingGroup" xmlns:wpi="http://schemas.microsoft.com/office/word/2010/wordprocessingInk" xmlns:wne="http://schemas.microsoft.com/office/word/2006/wordml" xmlns:wps="http://schemas.microsoft.com/office/word/2010/wordprocessingShape" mc:Ignorable="w14 w15 w16se w16cid w16 w16cex w16sdtdh w16du wp14">
+<w:document xmlns:wpc="http://schemas.microsoft.com/office/word/2010/wordprocessingCanvas" xmlns:cx="http://schemas.microsoft.com/office/drawing/2014/chartex" xmlns:cx1="http://schemas.microsoft.com/office/drawing/2015/9/8/chartex" xmlns:cx2="http://schemas.microsoft.com/office/drawing/2015/10/21/chartex" xmlns:cx3="http://schemas.microsoft.com/office/drawing/2016/5/9/chartex" xmlns:cx4="http://schemas.microsoft.com/office/drawing/2016/5/10/chartex" xmlns:cx5="http://schemas.microsoft.com/office/drawing/2016/5/11/chartex" xmlns:cx6="http://schemas.microsoft.com/office/drawing/2016/5/12/chartex" xmlns:cx7="http://schemas.microsoft.com/office/drawing/2016/5/13/chartex" xmlns:cx8="http://schemas.microsoft.com/office/drawing/2016/5/14/chartex" xmlns:mc="http://schemas.openxmlformats.org/markup-compatibility/2006" xmlns:aink="http://schemas.microsoft.com/office/drawing/2016/ink" xmlns:am3d="http://schemas.microsoft.com/office/drawing/2017/model3d" xmlns:o="urn:schemas-microsoft-com:office:office" xmlns:oel="http://schemas.microsoft.com/office/2019/extlst" xmlns:r="http://schemas.openxmlformats.org/officeDocument/2006/relationships" xmlns:m="http://schemas.openxmlformats.org/officeDocument/2006/math" xmlns:v="urn:schemas-microsoft-com:vml" xmlns:wp14="http://schemas.microsoft.com/office/word/2010/wordprocessingDrawing" xmlns:wp="http://schemas.openxmlformats.org/drawingml/2006/wordprocessingDrawing" xmlns:w10="urn:schemas-microsoft-com:office:word" xmlns:w="http://schemas.openxmlformats.org/wordprocessingml/2006/main" xmlns:w14="http://schemas.microsoft.com/office/word/2010/wordml" xmlns:w15="http://schemas.microsoft.com/office/word/2012/wordml" xmlns:w16cex="http://schemas.microsoft.com/office/word/2018/wordml/cex" xmlns:w16cid="http://schemas.microsoft.com/office/word/2016/wordml/cid" xmlns:w16="http://schemas.microsoft.com/office/word/2018/wordml" xmlns:w16du="http://schemas.microsoft.com/office/word/2023/wordml/word16du" xmlns:w16sdtdh="http://schemas.microsoft.com/office/word/2020/wordml/sdtdatahash" xmlns:w16sdtfl="http://schemas.microsoft.com/office/word/2024/wordml/sdtformatlock" xmlns:w16se="http://schemas.microsoft.com/office/word/2015/wordml/symex" xmlns:wpg="http://schemas.microsoft.com/office/word/2010/wordprocessingGroup" xmlns:wpi="http://schemas.microsoft.com/office/word/2010/wordprocessingInk" xmlns:wne="http://schemas.microsoft.com/office/word/2006/wordml" xmlns:wps="http://schemas.microsoft.com/office/word/2010/wordprocessingShape" mc:Ignorable="w14 w15 w16se w16cid w16 w16cex w16sdtdh w16sdtfl w16du wp14">
   <w:body>
     <w:p>
       <w:pPr>
@@ -270,13 +270,26 @@
       <w:pPr>
         <w:pStyle w:val="Paragraphedeliste"/>
         <w:numPr>
-          <w:ilvl w:val="1"/>
+          <w:ilvl w:val="0"/>
           <w:numId w:val="1"/>
         </w:numPr>
         <w:spacing w:line="360" w:lineRule="auto"/>
       </w:pPr>
       <w:r>
         <w:t>Vous ne pouvez pas modifier le texte des éléments HTML</w:t>
+      </w:r>
+    </w:p>
+    <w:p>
+      <w:pPr>
+        <w:pStyle w:val="Paragraphedeliste"/>
+        <w:numPr>
+          <w:ilvl w:val="0"/>
+          <w:numId w:val="1"/>
+        </w:numPr>
+        <w:spacing w:line="360" w:lineRule="auto"/>
+      </w:pPr>
+      <w:r>
+        <w:t xml:space="preserve">Vous pouvez uniquement : </w:t>
       </w:r>
     </w:p>
     <w:p>
@@ -289,54 +302,219 @@
         <w:spacing w:line="360" w:lineRule="auto"/>
       </w:pPr>
       <w:r>
-        <w:t xml:space="preserve">Vous pouvez uniquement : </w:t>
+        <w:t xml:space="preserve">Créer de nouvelle </w:t>
+      </w:r>
+      <w:r>
+        <w:t>règles CSS</w:t>
+      </w:r>
+      <w:r>
+        <w:t xml:space="preserve"> à l’intérieur de la balise </w:t>
+      </w:r>
+      <w:r>
+        <w:t>&lt;style&gt;</w:t>
+      </w:r>
+      <w:r>
+        <w:t xml:space="preserve"> en fonction des TODO</w:t>
       </w:r>
     </w:p>
     <w:p>
       <w:pPr>
         <w:pStyle w:val="Paragraphedeliste"/>
         <w:numPr>
-          <w:ilvl w:val="2"/>
+          <w:ilvl w:val="1"/>
           <w:numId w:val="1"/>
         </w:numPr>
         <w:spacing w:line="360" w:lineRule="auto"/>
       </w:pPr>
       <w:r>
-        <w:t>Créer de nouvelle classe à l’intérieur de la balise STYLE</w:t>
+        <w:t xml:space="preserve">Modifier la liste des classes </w:t>
+      </w:r>
+      <w:r>
+        <w:t>des</w:t>
+      </w:r>
+      <w:r>
+        <w:t xml:space="preserve"> élément</w:t>
+      </w:r>
+      <w:r>
+        <w:t>s</w:t>
+      </w:r>
+      <w:r>
+        <w:t xml:space="preserve"> HTML</w:t>
+      </w:r>
+      <w:r>
+        <w:t xml:space="preserve"> </w:t>
+      </w:r>
+      <w:r>
+        <w:t>(rajouter des classes)</w:t>
       </w:r>
     </w:p>
     <w:p>
       <w:pPr>
         <w:pStyle w:val="Paragraphedeliste"/>
         <w:numPr>
-          <w:ilvl w:val="2"/>
+          <w:ilvl w:val="1"/>
           <w:numId w:val="1"/>
         </w:numPr>
         <w:spacing w:line="360" w:lineRule="auto"/>
       </w:pPr>
       <w:r>
-        <w:t>Modifier la liste des classes d’un élément HTML</w:t>
-      </w:r>
-      <w:r>
-        <w:t xml:space="preserve"> à l’aide de l’attribut class</w:t>
+        <w:t>Vous ne pouvez pas rajouter l’attribut style aux éléments HTML!</w:t>
+      </w:r>
+    </w:p>
+    <w:p>
+      <w:pPr>
+        <w:spacing w:line="360" w:lineRule="auto"/>
+      </w:pPr>
+    </w:p>
+    <w:p>
+      <w:pPr>
+        <w:spacing w:line="360" w:lineRule="auto"/>
+      </w:pPr>
+    </w:p>
+    <w:p>
+      <w:pPr>
+        <w:spacing w:line="360" w:lineRule="auto"/>
+      </w:pPr>
+    </w:p>
+    <w:p>
+      <w:pPr>
+        <w:pBdr>
+          <w:bottom w:val="single" w:sz="18" w:space="1" w:color="auto"/>
+        </w:pBdr>
+        <w:spacing w:line="276" w:lineRule="auto"/>
+        <w:rPr>
+          <w:b/>
+          <w:bCs/>
+          <w:sz w:val="32"/>
+          <w:szCs w:val="32"/>
+        </w:rPr>
+      </w:pPr>
+      <w:r>
+        <w:rPr>
+          <w:b/>
+          <w:bCs/>
+          <w:sz w:val="32"/>
+          <w:szCs w:val="32"/>
+        </w:rPr>
+        <w:t>Description de l’image</w:t>
+      </w:r>
+    </w:p>
+    <w:p>
+      <w:r>
+        <w:t>Il y a une section nommé première partie avec en dessous :</w:t>
       </w:r>
     </w:p>
     <w:p>
       <w:pPr>
         <w:pStyle w:val="Paragraphedeliste"/>
         <w:numPr>
-          <w:ilvl w:val="2"/>
-          <w:numId w:val="1"/>
+          <w:ilvl w:val="0"/>
+          <w:numId w:val="2"/>
         </w:numPr>
-        <w:spacing w:line="360" w:lineRule="auto"/>
-      </w:pPr>
-      <w:r>
-        <w:t>Modifier le style d’un élément HTML</w:t>
-      </w:r>
-      <w:r>
-        <w:t xml:space="preserve"> à l’aide de l’attribut style</w:t>
-      </w:r>
-    </w:p>
+      </w:pPr>
+      <w:r>
+        <w:t>Lorem ipsum 1 (aligné à gauche)</w:t>
+      </w:r>
+    </w:p>
+    <w:p>
+      <w:pPr>
+        <w:pStyle w:val="Paragraphedeliste"/>
+        <w:numPr>
+          <w:ilvl w:val="0"/>
+          <w:numId w:val="2"/>
+        </w:numPr>
+      </w:pPr>
+      <w:r>
+        <w:t>Lorem ipsum 2 (aligné au centre)</w:t>
+      </w:r>
+    </w:p>
+    <w:p>
+      <w:pPr>
+        <w:pStyle w:val="Paragraphedeliste"/>
+        <w:numPr>
+          <w:ilvl w:val="0"/>
+          <w:numId w:val="2"/>
+        </w:numPr>
+      </w:pPr>
+      <w:r>
+        <w:t>Lorem ipsum 3 (aligné à droite)</w:t>
+      </w:r>
+      <w:r>
+        <w:br/>
+      </w:r>
+    </w:p>
+    <w:p>
+      <w:r>
+        <w:t xml:space="preserve">Il y a une section nommé </w:t>
+      </w:r>
+      <w:r>
+        <w:t>deuxième</w:t>
+      </w:r>
+      <w:r>
+        <w:t xml:space="preserve"> partie avec en dessous :</w:t>
+      </w:r>
+    </w:p>
+    <w:p>
+      <w:pPr>
+        <w:pStyle w:val="Paragraphedeliste"/>
+        <w:numPr>
+          <w:ilvl w:val="0"/>
+          <w:numId w:val="2"/>
+        </w:numPr>
+      </w:pPr>
+      <w:r>
+        <w:t xml:space="preserve">Lorem ipsum </w:t>
+      </w:r>
+      <w:r>
+        <w:t>4</w:t>
+      </w:r>
+      <w:r>
+        <w:t xml:space="preserve"> (aligné à gauche)</w:t>
+      </w:r>
+    </w:p>
+    <w:p>
+      <w:pPr>
+        <w:pStyle w:val="Paragraphedeliste"/>
+        <w:numPr>
+          <w:ilvl w:val="0"/>
+          <w:numId w:val="2"/>
+        </w:numPr>
+      </w:pPr>
+      <w:r>
+        <w:t xml:space="preserve">Lorem ipsum </w:t>
+      </w:r>
+      <w:r>
+        <w:t>5</w:t>
+      </w:r>
+      <w:r>
+        <w:t xml:space="preserve"> (aligné au centre)</w:t>
+      </w:r>
+    </w:p>
+    <w:p>
+      <w:pPr>
+        <w:pStyle w:val="Paragraphedeliste"/>
+        <w:numPr>
+          <w:ilvl w:val="0"/>
+          <w:numId w:val="2"/>
+        </w:numPr>
+      </w:pPr>
+      <w:r>
+        <w:t xml:space="preserve">Lorem ipsum </w:t>
+      </w:r>
+      <w:r>
+        <w:t>6</w:t>
+      </w:r>
+      <w:r>
+        <w:t xml:space="preserve"> (aligné à droite</w:t>
+      </w:r>
+      <w:r>
+        <w:t xml:space="preserve"> et en majuscule</w:t>
+      </w:r>
+      <w:r>
+        <w:t>)</w:t>
+      </w:r>
+    </w:p>
+    <w:p/>
     <w:sectPr>
       <w:headerReference w:type="default" r:id="rId11"/>
       <w:footerReference w:type="default" r:id="rId12"/>
@@ -350,7 +528,7 @@
 </file>
 
 <file path=word/endnotes.xml><?xml version="1.0" encoding="utf-8"?>
-<w:endnotes xmlns:wpc="http://schemas.microsoft.com/office/word/2010/wordprocessingCanvas" xmlns:cx="http://schemas.microsoft.com/office/drawing/2014/chartex" xmlns:cx1="http://schemas.microsoft.com/office/drawing/2015/9/8/chartex" xmlns:cx2="http://schemas.microsoft.com/office/drawing/2015/10/21/chartex" xmlns:cx3="http://schemas.microsoft.com/office/drawing/2016/5/9/chartex" xmlns:cx4="http://schemas.microsoft.com/office/drawing/2016/5/10/chartex" xmlns:cx5="http://schemas.microsoft.com/office/drawing/2016/5/11/chartex" xmlns:cx6="http://schemas.microsoft.com/office/drawing/2016/5/12/chartex" xmlns:cx7="http://schemas.microsoft.com/office/drawing/2016/5/13/chartex" xmlns:cx8="http://schemas.microsoft.com/office/drawing/2016/5/14/chartex" xmlns:mc="http://schemas.openxmlformats.org/markup-compatibility/2006" xmlns:aink="http://schemas.microsoft.com/office/drawing/2016/ink" xmlns:am3d="http://schemas.microsoft.com/office/drawing/2017/model3d" xmlns:o="urn:schemas-microsoft-com:office:office" xmlns:oel="http://schemas.microsoft.com/office/2019/extlst" xmlns:r="http://schemas.openxmlformats.org/officeDocument/2006/relationships" xmlns:m="http://schemas.openxmlformats.org/officeDocument/2006/math" xmlns:v="urn:schemas-microsoft-com:vml" xmlns:wp14="http://schemas.microsoft.com/office/word/2010/wordprocessingDrawing" xmlns:wp="http://schemas.openxmlformats.org/drawingml/2006/wordprocessingDrawing" xmlns:w10="urn:schemas-microsoft-com:office:word" xmlns:w="http://schemas.openxmlformats.org/wordprocessingml/2006/main" xmlns:w14="http://schemas.microsoft.com/office/word/2010/wordml" xmlns:w15="http://schemas.microsoft.com/office/word/2012/wordml" xmlns:w16cex="http://schemas.microsoft.com/office/word/2018/wordml/cex" xmlns:w16cid="http://schemas.microsoft.com/office/word/2016/wordml/cid" xmlns:w16="http://schemas.microsoft.com/office/word/2018/wordml" xmlns:w16du="http://schemas.microsoft.com/office/word/2023/wordml/word16du" xmlns:w16sdtdh="http://schemas.microsoft.com/office/word/2020/wordml/sdtdatahash" xmlns:w16se="http://schemas.microsoft.com/office/word/2015/wordml/symex" xmlns:wpg="http://schemas.microsoft.com/office/word/2010/wordprocessingGroup" xmlns:wpi="http://schemas.microsoft.com/office/word/2010/wordprocessingInk" xmlns:wne="http://schemas.microsoft.com/office/word/2006/wordml" xmlns:wps="http://schemas.microsoft.com/office/word/2010/wordprocessingShape" mc:Ignorable="w14 w15 w16se w16cid w16 w16cex w16sdtdh w16du wp14">
+<w:endnotes xmlns:wpc="http://schemas.microsoft.com/office/word/2010/wordprocessingCanvas" xmlns:cx="http://schemas.microsoft.com/office/drawing/2014/chartex" xmlns:cx1="http://schemas.microsoft.com/office/drawing/2015/9/8/chartex" xmlns:cx2="http://schemas.microsoft.com/office/drawing/2015/10/21/chartex" xmlns:cx3="http://schemas.microsoft.com/office/drawing/2016/5/9/chartex" xmlns:cx4="http://schemas.microsoft.com/office/drawing/2016/5/10/chartex" xmlns:cx5="http://schemas.microsoft.com/office/drawing/2016/5/11/chartex" xmlns:cx6="http://schemas.microsoft.com/office/drawing/2016/5/12/chartex" xmlns:cx7="http://schemas.microsoft.com/office/drawing/2016/5/13/chartex" xmlns:cx8="http://schemas.microsoft.com/office/drawing/2016/5/14/chartex" xmlns:mc="http://schemas.openxmlformats.org/markup-compatibility/2006" xmlns:aink="http://schemas.microsoft.com/office/drawing/2016/ink" xmlns:am3d="http://schemas.microsoft.com/office/drawing/2017/model3d" xmlns:o="urn:schemas-microsoft-com:office:office" xmlns:oel="http://schemas.microsoft.com/office/2019/extlst" xmlns:r="http://schemas.openxmlformats.org/officeDocument/2006/relationships" xmlns:m="http://schemas.openxmlformats.org/officeDocument/2006/math" xmlns:v="urn:schemas-microsoft-com:vml" xmlns:wp14="http://schemas.microsoft.com/office/word/2010/wordprocessingDrawing" xmlns:wp="http://schemas.openxmlformats.org/drawingml/2006/wordprocessingDrawing" xmlns:w10="urn:schemas-microsoft-com:office:word" xmlns:w="http://schemas.openxmlformats.org/wordprocessingml/2006/main" xmlns:w14="http://schemas.microsoft.com/office/word/2010/wordml" xmlns:w15="http://schemas.microsoft.com/office/word/2012/wordml" xmlns:w16cex="http://schemas.microsoft.com/office/word/2018/wordml/cex" xmlns:w16cid="http://schemas.microsoft.com/office/word/2016/wordml/cid" xmlns:w16="http://schemas.microsoft.com/office/word/2018/wordml" xmlns:w16du="http://schemas.microsoft.com/office/word/2023/wordml/word16du" xmlns:w16sdtdh="http://schemas.microsoft.com/office/word/2020/wordml/sdtdatahash" xmlns:w16sdtfl="http://schemas.microsoft.com/office/word/2024/wordml/sdtformatlock" xmlns:w16se="http://schemas.microsoft.com/office/word/2015/wordml/symex" xmlns:wpg="http://schemas.microsoft.com/office/word/2010/wordprocessingGroup" xmlns:wpi="http://schemas.microsoft.com/office/word/2010/wordprocessingInk" xmlns:wne="http://schemas.microsoft.com/office/word/2006/wordml" xmlns:wps="http://schemas.microsoft.com/office/word/2010/wordprocessingShape" mc:Ignorable="w14 w15 w16se w16cid w16 w16cex w16sdtdh w16sdtfl w16du wp14">
   <w:endnote w:type="separator" w:id="-1">
     <w:p>
       <w:pPr>
@@ -375,7 +553,7 @@
 </file>
 
 <file path=word/footer1.xml><?xml version="1.0" encoding="utf-8"?>
-<w:ftr xmlns:wpc="http://schemas.microsoft.com/office/word/2010/wordprocessingCanvas" xmlns:cx="http://schemas.microsoft.com/office/drawing/2014/chartex" xmlns:cx1="http://schemas.microsoft.com/office/drawing/2015/9/8/chartex" xmlns:cx2="http://schemas.microsoft.com/office/drawing/2015/10/21/chartex" xmlns:cx3="http://schemas.microsoft.com/office/drawing/2016/5/9/chartex" xmlns:cx4="http://schemas.microsoft.com/office/drawing/2016/5/10/chartex" xmlns:cx5="http://schemas.microsoft.com/office/drawing/2016/5/11/chartex" xmlns:cx6="http://schemas.microsoft.com/office/drawing/2016/5/12/chartex" xmlns:cx7="http://schemas.microsoft.com/office/drawing/2016/5/13/chartex" xmlns:cx8="http://schemas.microsoft.com/office/drawing/2016/5/14/chartex" xmlns:mc="http://schemas.openxmlformats.org/markup-compatibility/2006" xmlns:aink="http://schemas.microsoft.com/office/drawing/2016/ink" xmlns:am3d="http://schemas.microsoft.com/office/drawing/2017/model3d" xmlns:o="urn:schemas-microsoft-com:office:office" xmlns:oel="http://schemas.microsoft.com/office/2019/extlst" xmlns:r="http://schemas.openxmlformats.org/officeDocument/2006/relationships" xmlns:m="http://schemas.openxmlformats.org/officeDocument/2006/math" xmlns:v="urn:schemas-microsoft-com:vml" xmlns:wp14="http://schemas.microsoft.com/office/word/2010/wordprocessingDrawing" xmlns:wp="http://schemas.openxmlformats.org/drawingml/2006/wordprocessingDrawing" xmlns:w10="urn:schemas-microsoft-com:office:word" xmlns:w="http://schemas.openxmlformats.org/wordprocessingml/2006/main" xmlns:w14="http://schemas.microsoft.com/office/word/2010/wordml" xmlns:w15="http://schemas.microsoft.com/office/word/2012/wordml" xmlns:w16cex="http://schemas.microsoft.com/office/word/2018/wordml/cex" xmlns:w16cid="http://schemas.microsoft.com/office/word/2016/wordml/cid" xmlns:w16="http://schemas.microsoft.com/office/word/2018/wordml" xmlns:w16du="http://schemas.microsoft.com/office/word/2023/wordml/word16du" xmlns:w16sdtdh="http://schemas.microsoft.com/office/word/2020/wordml/sdtdatahash" xmlns:w16se="http://schemas.microsoft.com/office/word/2015/wordml/symex" xmlns:wpg="http://schemas.microsoft.com/office/word/2010/wordprocessingGroup" xmlns:wpi="http://schemas.microsoft.com/office/word/2010/wordprocessingInk" xmlns:wne="http://schemas.microsoft.com/office/word/2006/wordml" xmlns:wps="http://schemas.microsoft.com/office/word/2010/wordprocessingShape" mc:Ignorable="w14 w15 w16se w16cid w16 w16cex w16sdtdh w16du wp14">
+<w:ftr xmlns:wpc="http://schemas.microsoft.com/office/word/2010/wordprocessingCanvas" xmlns:cx="http://schemas.microsoft.com/office/drawing/2014/chartex" xmlns:cx1="http://schemas.microsoft.com/office/drawing/2015/9/8/chartex" xmlns:cx2="http://schemas.microsoft.com/office/drawing/2015/10/21/chartex" xmlns:cx3="http://schemas.microsoft.com/office/drawing/2016/5/9/chartex" xmlns:cx4="http://schemas.microsoft.com/office/drawing/2016/5/10/chartex" xmlns:cx5="http://schemas.microsoft.com/office/drawing/2016/5/11/chartex" xmlns:cx6="http://schemas.microsoft.com/office/drawing/2016/5/12/chartex" xmlns:cx7="http://schemas.microsoft.com/office/drawing/2016/5/13/chartex" xmlns:cx8="http://schemas.microsoft.com/office/drawing/2016/5/14/chartex" xmlns:mc="http://schemas.openxmlformats.org/markup-compatibility/2006" xmlns:aink="http://schemas.microsoft.com/office/drawing/2016/ink" xmlns:am3d="http://schemas.microsoft.com/office/drawing/2017/model3d" xmlns:o="urn:schemas-microsoft-com:office:office" xmlns:oel="http://schemas.microsoft.com/office/2019/extlst" xmlns:r="http://schemas.openxmlformats.org/officeDocument/2006/relationships" xmlns:m="http://schemas.openxmlformats.org/officeDocument/2006/math" xmlns:v="urn:schemas-microsoft-com:vml" xmlns:wp14="http://schemas.microsoft.com/office/word/2010/wordprocessingDrawing" xmlns:wp="http://schemas.openxmlformats.org/drawingml/2006/wordprocessingDrawing" xmlns:w10="urn:schemas-microsoft-com:office:word" xmlns:w="http://schemas.openxmlformats.org/wordprocessingml/2006/main" xmlns:w14="http://schemas.microsoft.com/office/word/2010/wordml" xmlns:w15="http://schemas.microsoft.com/office/word/2012/wordml" xmlns:w16cex="http://schemas.microsoft.com/office/word/2018/wordml/cex" xmlns:w16cid="http://schemas.microsoft.com/office/word/2016/wordml/cid" xmlns:w16="http://schemas.microsoft.com/office/word/2018/wordml" xmlns:w16du="http://schemas.microsoft.com/office/word/2023/wordml/word16du" xmlns:w16sdtdh="http://schemas.microsoft.com/office/word/2020/wordml/sdtdatahash" xmlns:w16sdtfl="http://schemas.microsoft.com/office/word/2024/wordml/sdtformatlock" xmlns:w16se="http://schemas.microsoft.com/office/word/2015/wordml/symex" xmlns:wpg="http://schemas.microsoft.com/office/word/2010/wordprocessingGroup" xmlns:wpi="http://schemas.microsoft.com/office/word/2010/wordprocessingInk" xmlns:wne="http://schemas.microsoft.com/office/word/2006/wordml" xmlns:wps="http://schemas.microsoft.com/office/word/2010/wordprocessingShape" mc:Ignorable="w14 w15 w16se w16cid w16 w16cex w16sdtdh w16sdtfl w16du wp14">
   <w:p>
     <w:pPr>
       <w:pStyle w:val="Pieddepage"/>
@@ -435,7 +613,7 @@
 </file>
 
 <file path=word/footnotes.xml><?xml version="1.0" encoding="utf-8"?>
-<w:footnotes xmlns:wpc="http://schemas.microsoft.com/office/word/2010/wordprocessingCanvas" xmlns:cx="http://schemas.microsoft.com/office/drawing/2014/chartex" xmlns:cx1="http://schemas.microsoft.com/office/drawing/2015/9/8/chartex" xmlns:cx2="http://schemas.microsoft.com/office/drawing/2015/10/21/chartex" xmlns:cx3="http://schemas.microsoft.com/office/drawing/2016/5/9/chartex" xmlns:cx4="http://schemas.microsoft.com/office/drawing/2016/5/10/chartex" xmlns:cx5="http://schemas.microsoft.com/office/drawing/2016/5/11/chartex" xmlns:cx6="http://schemas.microsoft.com/office/drawing/2016/5/12/chartex" xmlns:cx7="http://schemas.microsoft.com/office/drawing/2016/5/13/chartex" xmlns:cx8="http://schemas.microsoft.com/office/drawing/2016/5/14/chartex" xmlns:mc="http://schemas.openxmlformats.org/markup-compatibility/2006" xmlns:aink="http://schemas.microsoft.com/office/drawing/2016/ink" xmlns:am3d="http://schemas.microsoft.com/office/drawing/2017/model3d" xmlns:o="urn:schemas-microsoft-com:office:office" xmlns:oel="http://schemas.microsoft.com/office/2019/extlst" xmlns:r="http://schemas.openxmlformats.org/officeDocument/2006/relationships" xmlns:m="http://schemas.openxmlformats.org/officeDocument/2006/math" xmlns:v="urn:schemas-microsoft-com:vml" xmlns:wp14="http://schemas.microsoft.com/office/word/2010/wordprocessingDrawing" xmlns:wp="http://schemas.openxmlformats.org/drawingml/2006/wordprocessingDrawing" xmlns:w10="urn:schemas-microsoft-com:office:word" xmlns:w="http://schemas.openxmlformats.org/wordprocessingml/2006/main" xmlns:w14="http://schemas.microsoft.com/office/word/2010/wordml" xmlns:w15="http://schemas.microsoft.com/office/word/2012/wordml" xmlns:w16cex="http://schemas.microsoft.com/office/word/2018/wordml/cex" xmlns:w16cid="http://schemas.microsoft.com/office/word/2016/wordml/cid" xmlns:w16="http://schemas.microsoft.com/office/word/2018/wordml" xmlns:w16du="http://schemas.microsoft.com/office/word/2023/wordml/word16du" xmlns:w16sdtdh="http://schemas.microsoft.com/office/word/2020/wordml/sdtdatahash" xmlns:w16se="http://schemas.microsoft.com/office/word/2015/wordml/symex" xmlns:wpg="http://schemas.microsoft.com/office/word/2010/wordprocessingGroup" xmlns:wpi="http://schemas.microsoft.com/office/word/2010/wordprocessingInk" xmlns:wne="http://schemas.microsoft.com/office/word/2006/wordml" xmlns:wps="http://schemas.microsoft.com/office/word/2010/wordprocessingShape" mc:Ignorable="w14 w15 w16se w16cid w16 w16cex w16sdtdh w16du wp14">
+<w:footnotes xmlns:wpc="http://schemas.microsoft.com/office/word/2010/wordprocessingCanvas" xmlns:cx="http://schemas.microsoft.com/office/drawing/2014/chartex" xmlns:cx1="http://schemas.microsoft.com/office/drawing/2015/9/8/chartex" xmlns:cx2="http://schemas.microsoft.com/office/drawing/2015/10/21/chartex" xmlns:cx3="http://schemas.microsoft.com/office/drawing/2016/5/9/chartex" xmlns:cx4="http://schemas.microsoft.com/office/drawing/2016/5/10/chartex" xmlns:cx5="http://schemas.microsoft.com/office/drawing/2016/5/11/chartex" xmlns:cx6="http://schemas.microsoft.com/office/drawing/2016/5/12/chartex" xmlns:cx7="http://schemas.microsoft.com/office/drawing/2016/5/13/chartex" xmlns:cx8="http://schemas.microsoft.com/office/drawing/2016/5/14/chartex" xmlns:mc="http://schemas.openxmlformats.org/markup-compatibility/2006" xmlns:aink="http://schemas.microsoft.com/office/drawing/2016/ink" xmlns:am3d="http://schemas.microsoft.com/office/drawing/2017/model3d" xmlns:o="urn:schemas-microsoft-com:office:office" xmlns:oel="http://schemas.microsoft.com/office/2019/extlst" xmlns:r="http://schemas.openxmlformats.org/officeDocument/2006/relationships" xmlns:m="http://schemas.openxmlformats.org/officeDocument/2006/math" xmlns:v="urn:schemas-microsoft-com:vml" xmlns:wp14="http://schemas.microsoft.com/office/word/2010/wordprocessingDrawing" xmlns:wp="http://schemas.openxmlformats.org/drawingml/2006/wordprocessingDrawing" xmlns:w10="urn:schemas-microsoft-com:office:word" xmlns:w="http://schemas.openxmlformats.org/wordprocessingml/2006/main" xmlns:w14="http://schemas.microsoft.com/office/word/2010/wordml" xmlns:w15="http://schemas.microsoft.com/office/word/2012/wordml" xmlns:w16cex="http://schemas.microsoft.com/office/word/2018/wordml/cex" xmlns:w16cid="http://schemas.microsoft.com/office/word/2016/wordml/cid" xmlns:w16="http://schemas.microsoft.com/office/word/2018/wordml" xmlns:w16du="http://schemas.microsoft.com/office/word/2023/wordml/word16du" xmlns:w16sdtdh="http://schemas.microsoft.com/office/word/2020/wordml/sdtdatahash" xmlns:w16sdtfl="http://schemas.microsoft.com/office/word/2024/wordml/sdtformatlock" xmlns:w16se="http://schemas.microsoft.com/office/word/2015/wordml/symex" xmlns:wpg="http://schemas.microsoft.com/office/word/2010/wordprocessingGroup" xmlns:wpi="http://schemas.microsoft.com/office/word/2010/wordprocessingInk" xmlns:wne="http://schemas.microsoft.com/office/word/2006/wordml" xmlns:wps="http://schemas.microsoft.com/office/word/2010/wordprocessingShape" mc:Ignorable="w14 w15 w16se w16cid w16 w16cex w16sdtdh w16sdtfl w16du wp14">
   <w:footnote w:type="separator" w:id="-1">
     <w:p>
       <w:pPr>
@@ -460,7 +638,7 @@
 </file>
 
 <file path=word/header1.xml><?xml version="1.0" encoding="utf-8"?>
-<w:hdr xmlns:wpc="http://schemas.microsoft.com/office/word/2010/wordprocessingCanvas" xmlns:cx="http://schemas.microsoft.com/office/drawing/2014/chartex" xmlns:cx1="http://schemas.microsoft.com/office/drawing/2015/9/8/chartex" xmlns:cx2="http://schemas.microsoft.com/office/drawing/2015/10/21/chartex" xmlns:cx3="http://schemas.microsoft.com/office/drawing/2016/5/9/chartex" xmlns:cx4="http://schemas.microsoft.com/office/drawing/2016/5/10/chartex" xmlns:cx5="http://schemas.microsoft.com/office/drawing/2016/5/11/chartex" xmlns:cx6="http://schemas.microsoft.com/office/drawing/2016/5/12/chartex" xmlns:cx7="http://schemas.microsoft.com/office/drawing/2016/5/13/chartex" xmlns:cx8="http://schemas.microsoft.com/office/drawing/2016/5/14/chartex" xmlns:mc="http://schemas.openxmlformats.org/markup-compatibility/2006" xmlns:aink="http://schemas.microsoft.com/office/drawing/2016/ink" xmlns:am3d="http://schemas.microsoft.com/office/drawing/2017/model3d" xmlns:o="urn:schemas-microsoft-com:office:office" xmlns:oel="http://schemas.microsoft.com/office/2019/extlst" xmlns:r="http://schemas.openxmlformats.org/officeDocument/2006/relationships" xmlns:m="http://schemas.openxmlformats.org/officeDocument/2006/math" xmlns:v="urn:schemas-microsoft-com:vml" xmlns:wp14="http://schemas.microsoft.com/office/word/2010/wordprocessingDrawing" xmlns:wp="http://schemas.openxmlformats.org/drawingml/2006/wordprocessingDrawing" xmlns:w10="urn:schemas-microsoft-com:office:word" xmlns:w="http://schemas.openxmlformats.org/wordprocessingml/2006/main" xmlns:w14="http://schemas.microsoft.com/office/word/2010/wordml" xmlns:w15="http://schemas.microsoft.com/office/word/2012/wordml" xmlns:w16cex="http://schemas.microsoft.com/office/word/2018/wordml/cex" xmlns:w16cid="http://schemas.microsoft.com/office/word/2016/wordml/cid" xmlns:w16="http://schemas.microsoft.com/office/word/2018/wordml" xmlns:w16du="http://schemas.microsoft.com/office/word/2023/wordml/word16du" xmlns:w16sdtdh="http://schemas.microsoft.com/office/word/2020/wordml/sdtdatahash" xmlns:w16se="http://schemas.microsoft.com/office/word/2015/wordml/symex" xmlns:wpg="http://schemas.microsoft.com/office/word/2010/wordprocessingGroup" xmlns:wpi="http://schemas.microsoft.com/office/word/2010/wordprocessingInk" xmlns:wne="http://schemas.microsoft.com/office/word/2006/wordml" xmlns:wps="http://schemas.microsoft.com/office/word/2010/wordprocessingShape" mc:Ignorable="w14 w15 w16se w16cid w16 w16cex w16sdtdh w16du wp14">
+<w:hdr xmlns:wpc="http://schemas.microsoft.com/office/word/2010/wordprocessingCanvas" xmlns:cx="http://schemas.microsoft.com/office/drawing/2014/chartex" xmlns:cx1="http://schemas.microsoft.com/office/drawing/2015/9/8/chartex" xmlns:cx2="http://schemas.microsoft.com/office/drawing/2015/10/21/chartex" xmlns:cx3="http://schemas.microsoft.com/office/drawing/2016/5/9/chartex" xmlns:cx4="http://schemas.microsoft.com/office/drawing/2016/5/10/chartex" xmlns:cx5="http://schemas.microsoft.com/office/drawing/2016/5/11/chartex" xmlns:cx6="http://schemas.microsoft.com/office/drawing/2016/5/12/chartex" xmlns:cx7="http://schemas.microsoft.com/office/drawing/2016/5/13/chartex" xmlns:cx8="http://schemas.microsoft.com/office/drawing/2016/5/14/chartex" xmlns:mc="http://schemas.openxmlformats.org/markup-compatibility/2006" xmlns:aink="http://schemas.microsoft.com/office/drawing/2016/ink" xmlns:am3d="http://schemas.microsoft.com/office/drawing/2017/model3d" xmlns:o="urn:schemas-microsoft-com:office:office" xmlns:oel="http://schemas.microsoft.com/office/2019/extlst" xmlns:r="http://schemas.openxmlformats.org/officeDocument/2006/relationships" xmlns:m="http://schemas.openxmlformats.org/officeDocument/2006/math" xmlns:v="urn:schemas-microsoft-com:vml" xmlns:wp14="http://schemas.microsoft.com/office/word/2010/wordprocessingDrawing" xmlns:wp="http://schemas.openxmlformats.org/drawingml/2006/wordprocessingDrawing" xmlns:w10="urn:schemas-microsoft-com:office:word" xmlns:w="http://schemas.openxmlformats.org/wordprocessingml/2006/main" xmlns:w14="http://schemas.microsoft.com/office/word/2010/wordml" xmlns:w15="http://schemas.microsoft.com/office/word/2012/wordml" xmlns:w16cex="http://schemas.microsoft.com/office/word/2018/wordml/cex" xmlns:w16cid="http://schemas.microsoft.com/office/word/2016/wordml/cid" xmlns:w16="http://schemas.microsoft.com/office/word/2018/wordml" xmlns:w16du="http://schemas.microsoft.com/office/word/2023/wordml/word16du" xmlns:w16sdtdh="http://schemas.microsoft.com/office/word/2020/wordml/sdtdatahash" xmlns:w16sdtfl="http://schemas.microsoft.com/office/word/2024/wordml/sdtformatlock" xmlns:w16se="http://schemas.microsoft.com/office/word/2015/wordml/symex" xmlns:wpg="http://schemas.microsoft.com/office/word/2010/wordprocessingGroup" xmlns:wpi="http://schemas.microsoft.com/office/word/2010/wordprocessingInk" xmlns:wne="http://schemas.microsoft.com/office/word/2006/wordml" xmlns:wps="http://schemas.microsoft.com/office/word/2010/wordprocessingShape" mc:Ignorable="w14 w15 w16se w16cid w16 w16cex w16sdtdh w16sdtfl w16du wp14">
   <w:p>
     <w:pPr>
       <w:pStyle w:val="En-tte"/>
@@ -490,7 +668,7 @@
 </file>
 
 <file path=word/numbering.xml><?xml version="1.0" encoding="utf-8"?>
-<w:numbering xmlns:wpc="http://schemas.microsoft.com/office/word/2010/wordprocessingCanvas" xmlns:cx="http://schemas.microsoft.com/office/drawing/2014/chartex" xmlns:cx1="http://schemas.microsoft.com/office/drawing/2015/9/8/chartex" xmlns:cx2="http://schemas.microsoft.com/office/drawing/2015/10/21/chartex" xmlns:cx3="http://schemas.microsoft.com/office/drawing/2016/5/9/chartex" xmlns:cx4="http://schemas.microsoft.com/office/drawing/2016/5/10/chartex" xmlns:cx5="http://schemas.microsoft.com/office/drawing/2016/5/11/chartex" xmlns:cx6="http://schemas.microsoft.com/office/drawing/2016/5/12/chartex" xmlns:cx7="http://schemas.microsoft.com/office/drawing/2016/5/13/chartex" xmlns:cx8="http://schemas.microsoft.com/office/drawing/2016/5/14/chartex" xmlns:mc="http://schemas.openxmlformats.org/markup-compatibility/2006" xmlns:aink="http://schemas.microsoft.com/office/drawing/2016/ink" xmlns:am3d="http://schemas.microsoft.com/office/drawing/2017/model3d" xmlns:o="urn:schemas-microsoft-com:office:office" xmlns:oel="http://schemas.microsoft.com/office/2019/extlst" xmlns:r="http://schemas.openxmlformats.org/officeDocument/2006/relationships" xmlns:m="http://schemas.openxmlformats.org/officeDocument/2006/math" xmlns:v="urn:schemas-microsoft-com:vml" xmlns:wp14="http://schemas.microsoft.com/office/word/2010/wordprocessingDrawing" xmlns:wp="http://schemas.openxmlformats.org/drawingml/2006/wordprocessingDrawing" xmlns:w10="urn:schemas-microsoft-com:office:word" xmlns:w="http://schemas.openxmlformats.org/wordprocessingml/2006/main" xmlns:w14="http://schemas.microsoft.com/office/word/2010/wordml" xmlns:w15="http://schemas.microsoft.com/office/word/2012/wordml" xmlns:w16cex="http://schemas.microsoft.com/office/word/2018/wordml/cex" xmlns:w16cid="http://schemas.microsoft.com/office/word/2016/wordml/cid" xmlns:w16="http://schemas.microsoft.com/office/word/2018/wordml" xmlns:w16du="http://schemas.microsoft.com/office/word/2023/wordml/word16du" xmlns:w16sdtdh="http://schemas.microsoft.com/office/word/2020/wordml/sdtdatahash" xmlns:w16se="http://schemas.microsoft.com/office/word/2015/wordml/symex" xmlns:wpg="http://schemas.microsoft.com/office/word/2010/wordprocessingGroup" xmlns:wpi="http://schemas.microsoft.com/office/word/2010/wordprocessingInk" xmlns:wne="http://schemas.microsoft.com/office/word/2006/wordml" xmlns:wps="http://schemas.microsoft.com/office/word/2010/wordprocessingShape" mc:Ignorable="w14 w15 w16se w16cid w16 w16cex w16sdtdh w16du wp14">
+<w:numbering xmlns:wpc="http://schemas.microsoft.com/office/word/2010/wordprocessingCanvas" xmlns:cx="http://schemas.microsoft.com/office/drawing/2014/chartex" xmlns:cx1="http://schemas.microsoft.com/office/drawing/2015/9/8/chartex" xmlns:cx2="http://schemas.microsoft.com/office/drawing/2015/10/21/chartex" xmlns:cx3="http://schemas.microsoft.com/office/drawing/2016/5/9/chartex" xmlns:cx4="http://schemas.microsoft.com/office/drawing/2016/5/10/chartex" xmlns:cx5="http://schemas.microsoft.com/office/drawing/2016/5/11/chartex" xmlns:cx6="http://schemas.microsoft.com/office/drawing/2016/5/12/chartex" xmlns:cx7="http://schemas.microsoft.com/office/drawing/2016/5/13/chartex" xmlns:cx8="http://schemas.microsoft.com/office/drawing/2016/5/14/chartex" xmlns:mc="http://schemas.openxmlformats.org/markup-compatibility/2006" xmlns:aink="http://schemas.microsoft.com/office/drawing/2016/ink" xmlns:am3d="http://schemas.microsoft.com/office/drawing/2017/model3d" xmlns:o="urn:schemas-microsoft-com:office:office" xmlns:oel="http://schemas.microsoft.com/office/2019/extlst" xmlns:r="http://schemas.openxmlformats.org/officeDocument/2006/relationships" xmlns:m="http://schemas.openxmlformats.org/officeDocument/2006/math" xmlns:v="urn:schemas-microsoft-com:vml" xmlns:wp14="http://schemas.microsoft.com/office/word/2010/wordprocessingDrawing" xmlns:wp="http://schemas.openxmlformats.org/drawingml/2006/wordprocessingDrawing" xmlns:w10="urn:schemas-microsoft-com:office:word" xmlns:w="http://schemas.openxmlformats.org/wordprocessingml/2006/main" xmlns:w14="http://schemas.microsoft.com/office/word/2010/wordml" xmlns:w15="http://schemas.microsoft.com/office/word/2012/wordml" xmlns:w16cex="http://schemas.microsoft.com/office/word/2018/wordml/cex" xmlns:w16cid="http://schemas.microsoft.com/office/word/2016/wordml/cid" xmlns:w16="http://schemas.microsoft.com/office/word/2018/wordml" xmlns:w16du="http://schemas.microsoft.com/office/word/2023/wordml/word16du" xmlns:w16sdtdh="http://schemas.microsoft.com/office/word/2020/wordml/sdtdatahash" xmlns:w16sdtfl="http://schemas.microsoft.com/office/word/2024/wordml/sdtformatlock" xmlns:w16se="http://schemas.microsoft.com/office/word/2015/wordml/symex" xmlns:wpg="http://schemas.microsoft.com/office/word/2010/wordprocessingGroup" xmlns:wpi="http://schemas.microsoft.com/office/word/2010/wordprocessingInk" xmlns:wne="http://schemas.microsoft.com/office/word/2006/wordml" xmlns:wps="http://schemas.microsoft.com/office/word/2010/wordprocessingShape" mc:Ignorable="w14 w15 w16se w16cid w16 w16cex w16sdtdh w16sdtfl w16du wp14">
   <w:abstractNum w:abstractNumId="0" w15:restartNumberingAfterBreak="0">
     <w:nsid w:val="1B6D6DED"/>
     <w:multiLevelType w:val="hybridMultilevel"/>
@@ -604,14 +782,130 @@
       </w:rPr>
     </w:lvl>
   </w:abstractNum>
+  <w:abstractNum w:abstractNumId="1" w15:restartNumberingAfterBreak="0">
+    <w:nsid w:val="350420B7"/>
+    <w:multiLevelType w:val="hybridMultilevel"/>
+    <w:tmpl w:val="6F34AE7C"/>
+    <w:lvl w:ilvl="0" w:tplc="0C0C0001">
+      <w:start w:val="1"/>
+      <w:numFmt w:val="bullet"/>
+      <w:lvlText w:val=""/>
+      <w:lvlJc w:val="left"/>
+      <w:pPr>
+        <w:ind w:left="720" w:hanging="360"/>
+      </w:pPr>
+      <w:rPr>
+        <w:rFonts w:ascii="Symbol" w:hAnsi="Symbol" w:hint="default"/>
+      </w:rPr>
+    </w:lvl>
+    <w:lvl w:ilvl="1" w:tplc="0C0C0003" w:tentative="1">
+      <w:start w:val="1"/>
+      <w:numFmt w:val="bullet"/>
+      <w:lvlText w:val="o"/>
+      <w:lvlJc w:val="left"/>
+      <w:pPr>
+        <w:ind w:left="1440" w:hanging="360"/>
+      </w:pPr>
+      <w:rPr>
+        <w:rFonts w:ascii="Courier New" w:hAnsi="Courier New" w:cs="Courier New" w:hint="default"/>
+      </w:rPr>
+    </w:lvl>
+    <w:lvl w:ilvl="2" w:tplc="0C0C0005" w:tentative="1">
+      <w:start w:val="1"/>
+      <w:numFmt w:val="bullet"/>
+      <w:lvlText w:val=""/>
+      <w:lvlJc w:val="left"/>
+      <w:pPr>
+        <w:ind w:left="2160" w:hanging="360"/>
+      </w:pPr>
+      <w:rPr>
+        <w:rFonts w:ascii="Wingdings" w:hAnsi="Wingdings" w:hint="default"/>
+      </w:rPr>
+    </w:lvl>
+    <w:lvl w:ilvl="3" w:tplc="0C0C0001" w:tentative="1">
+      <w:start w:val="1"/>
+      <w:numFmt w:val="bullet"/>
+      <w:lvlText w:val=""/>
+      <w:lvlJc w:val="left"/>
+      <w:pPr>
+        <w:ind w:left="2880" w:hanging="360"/>
+      </w:pPr>
+      <w:rPr>
+        <w:rFonts w:ascii="Symbol" w:hAnsi="Symbol" w:hint="default"/>
+      </w:rPr>
+    </w:lvl>
+    <w:lvl w:ilvl="4" w:tplc="0C0C0003" w:tentative="1">
+      <w:start w:val="1"/>
+      <w:numFmt w:val="bullet"/>
+      <w:lvlText w:val="o"/>
+      <w:lvlJc w:val="left"/>
+      <w:pPr>
+        <w:ind w:left="3600" w:hanging="360"/>
+      </w:pPr>
+      <w:rPr>
+        <w:rFonts w:ascii="Courier New" w:hAnsi="Courier New" w:cs="Courier New" w:hint="default"/>
+      </w:rPr>
+    </w:lvl>
+    <w:lvl w:ilvl="5" w:tplc="0C0C0005" w:tentative="1">
+      <w:start w:val="1"/>
+      <w:numFmt w:val="bullet"/>
+      <w:lvlText w:val=""/>
+      <w:lvlJc w:val="left"/>
+      <w:pPr>
+        <w:ind w:left="4320" w:hanging="360"/>
+      </w:pPr>
+      <w:rPr>
+        <w:rFonts w:ascii="Wingdings" w:hAnsi="Wingdings" w:hint="default"/>
+      </w:rPr>
+    </w:lvl>
+    <w:lvl w:ilvl="6" w:tplc="0C0C0001" w:tentative="1">
+      <w:start w:val="1"/>
+      <w:numFmt w:val="bullet"/>
+      <w:lvlText w:val=""/>
+      <w:lvlJc w:val="left"/>
+      <w:pPr>
+        <w:ind w:left="5040" w:hanging="360"/>
+      </w:pPr>
+      <w:rPr>
+        <w:rFonts w:ascii="Symbol" w:hAnsi="Symbol" w:hint="default"/>
+      </w:rPr>
+    </w:lvl>
+    <w:lvl w:ilvl="7" w:tplc="0C0C0003" w:tentative="1">
+      <w:start w:val="1"/>
+      <w:numFmt w:val="bullet"/>
+      <w:lvlText w:val="o"/>
+      <w:lvlJc w:val="left"/>
+      <w:pPr>
+        <w:ind w:left="5760" w:hanging="360"/>
+      </w:pPr>
+      <w:rPr>
+        <w:rFonts w:ascii="Courier New" w:hAnsi="Courier New" w:cs="Courier New" w:hint="default"/>
+      </w:rPr>
+    </w:lvl>
+    <w:lvl w:ilvl="8" w:tplc="0C0C0005" w:tentative="1">
+      <w:start w:val="1"/>
+      <w:numFmt w:val="bullet"/>
+      <w:lvlText w:val=""/>
+      <w:lvlJc w:val="left"/>
+      <w:pPr>
+        <w:ind w:left="6480" w:hanging="360"/>
+      </w:pPr>
+      <w:rPr>
+        <w:rFonts w:ascii="Wingdings" w:hAnsi="Wingdings" w:hint="default"/>
+      </w:rPr>
+    </w:lvl>
+  </w:abstractNum>
   <w:num w:numId="1" w16cid:durableId="1897354845">
     <w:abstractNumId w:val="0"/>
+  </w:num>
+  <w:num w:numId="2" w16cid:durableId="1215503289">
+    <w:abstractNumId w:val="1"/>
   </w:num>
 </w:numbering>
 </file>
 
 <file path=word/styles.xml><?xml version="1.0" encoding="utf-8"?>
-<w:styles xmlns:mc="http://schemas.openxmlformats.org/markup-compatibility/2006" xmlns:r="http://schemas.openxmlformats.org/officeDocument/2006/relationships" xmlns:w="http://schemas.openxmlformats.org/wordprocessingml/2006/main" xmlns:w14="http://schemas.microsoft.com/office/word/2010/wordml" xmlns:w15="http://schemas.microsoft.com/office/word/2012/wordml" xmlns:w16cex="http://schemas.microsoft.com/office/word/2018/wordml/cex" xmlns:w16cid="http://schemas.microsoft.com/office/word/2016/wordml/cid" xmlns:w16="http://schemas.microsoft.com/office/word/2018/wordml" xmlns:w16du="http://schemas.microsoft.com/office/word/2023/wordml/word16du" xmlns:w16sdtdh="http://schemas.microsoft.com/office/word/2020/wordml/sdtdatahash" xmlns:w16se="http://schemas.microsoft.com/office/word/2015/wordml/symex" mc:Ignorable="w14 w15 w16se w16cid w16 w16cex w16sdtdh w16du">
+<w:styles xmlns:mc="http://schemas.openxmlformats.org/markup-compatibility/2006" xmlns:r="http://schemas.openxmlformats.org/officeDocument/2006/relationships" xmlns:w="http://schemas.openxmlformats.org/wordprocessingml/2006/main" xmlns:w14="http://schemas.microsoft.com/office/word/2010/wordml" xmlns:w15="http://schemas.microsoft.com/office/word/2012/wordml" xmlns:w16cex="http://schemas.microsoft.com/office/word/2018/wordml/cex" xmlns:w16cid="http://schemas.microsoft.com/office/word/2016/wordml/cid" xmlns:w16="http://schemas.microsoft.com/office/word/2018/wordml" xmlns:w16du="http://schemas.microsoft.com/office/word/2023/wordml/word16du" xmlns:w16sdtdh="http://schemas.microsoft.com/office/word/2020/wordml/sdtdatahash" xmlns:w16sdtfl="http://schemas.microsoft.com/office/word/2024/wordml/sdtformatlock" xmlns:w16se="http://schemas.microsoft.com/office/word/2015/wordml/symex" mc:Ignorable="w14 w15 w16se w16cid w16 w16cex w16sdtdh w16sdtfl w16du">
   <w:docDefaults>
     <w:rPrDefault>
       <w:rPr>
@@ -1454,15 +1748,6 @@
 </file>
 
 <file path=customXml/item2.xml><?xml version="1.0" encoding="utf-8"?>
-<?mso-contentType ?>
-<FormTemplates xmlns="http://schemas.microsoft.com/sharepoint/v3/contenttype/forms">
-  <Display>DocumentLibraryForm</Display>
-  <Edit>DocumentLibraryForm</Edit>
-  <New>DocumentLibraryForm</New>
-</FormTemplates>
-</file>
-
-<file path=customXml/item3.xml><?xml version="1.0" encoding="utf-8"?>
 <ct:contentTypeSchema xmlns:ct="http://schemas.microsoft.com/office/2006/metadata/contentType" xmlns:ma="http://schemas.microsoft.com/office/2006/metadata/properties/metaAttributes" ct:_="" ma:_="" ma:contentTypeName="Document" ma:contentTypeID="0x010100417D1B0CE710324CA05A93EB82A6948E" ma:contentTypeVersion="10" ma:contentTypeDescription="Crée un document." ma:contentTypeScope="" ma:versionID="18fc292e323bcb5fde31af8c76286b8c">
   <xsd:schema xmlns:xsd="http://www.w3.org/2001/XMLSchema" xmlns:xs="http://www.w3.org/2001/XMLSchema" xmlns:p="http://schemas.microsoft.com/office/2006/metadata/properties" xmlns:ns2="402449c1-179d-48c4-9422-13d234b0788f" targetNamespace="http://schemas.microsoft.com/office/2006/metadata/properties" ma:root="true" ma:fieldsID="3b062ba24a603c3d863d3d133a63c551" ns2:_="">
     <xsd:import namespace="402449c1-179d-48c4-9422-13d234b0788f"/>
@@ -1640,6 +1925,15 @@
 </ct:contentTypeSchema>
 </file>
 
+<file path=customXml/item3.xml><?xml version="1.0" encoding="utf-8"?>
+<?mso-contentType ?>
+<FormTemplates xmlns="http://schemas.microsoft.com/sharepoint/v3/contenttype/forms">
+  <Display>DocumentLibraryForm</Display>
+  <Edit>DocumentLibraryForm</Edit>
+  <New>DocumentLibraryForm</New>
+</FormTemplates>
+</file>
+
 <file path=customXml/itemProps1.xml><?xml version="1.0" encoding="utf-8"?>
 <ds:datastoreItem xmlns:ds="http://schemas.openxmlformats.org/officeDocument/2006/customXml" ds:itemID="{E4166BCF-5617-4C1F-B3A1-DF3697D0A508}">
   <ds:schemaRefs>
@@ -1651,14 +1945,6 @@
 </file>
 
 <file path=customXml/itemProps2.xml><?xml version="1.0" encoding="utf-8"?>
-<ds:datastoreItem xmlns:ds="http://schemas.openxmlformats.org/officeDocument/2006/customXml" ds:itemID="{1B053B1B-0D2B-433C-A36C-3616C98AAE0F}">
-  <ds:schemaRefs>
-    <ds:schemaRef ds:uri="http://schemas.microsoft.com/sharepoint/v3/contenttype/forms"/>
-  </ds:schemaRefs>
-</ds:datastoreItem>
-</file>
-
-<file path=customXml/itemProps3.xml><?xml version="1.0" encoding="utf-8"?>
 <ds:datastoreItem xmlns:ds="http://schemas.openxmlformats.org/officeDocument/2006/customXml" ds:itemID="{3D52C119-3FA0-427C-9674-15E8877F3296}">
   <ds:schemaRefs>
     <ds:schemaRef ds:uri="http://schemas.microsoft.com/office/2006/metadata/contentType"/>
@@ -1674,4 +1960,12 @@
     <ds:schemaRef ds:uri="http://schemas.microsoft.com/internal/obd"/>
   </ds:schemaRefs>
 </ds:datastoreItem>
+</file>
+
+<file path=customXml/itemProps3.xml><?xml version="1.0" encoding="utf-8"?>
+<ds:datastoreItem xmlns:ds="http://schemas.openxmlformats.org/officeDocument/2006/customXml" ds:itemID="{1B053B1B-0D2B-433C-A36C-3616C98AAE0F}">
+  <ds:schemaRefs>
+    <ds:schemaRef ds:uri="http://schemas.microsoft.com/sharepoint/v3/contenttype/forms"/>
+  </ds:schemaRefs>
+</ds:datastoreItem>
 </file>